--- a/6. Conclusion Draft.docx
+++ b/6. Conclusion Draft.docx
@@ -1,6 +1,6 @@
 
 <file path=word/document.xml><?xml version="1.0" encoding="utf-8"?>
-<w:document xmlns:wpc="http://schemas.microsoft.com/office/word/2010/wordprocessingCanvas" xmlns:cx="http://schemas.microsoft.com/office/drawing/2014/chartex" xmlns:cx1="http://schemas.microsoft.com/office/drawing/2015/9/8/chartex" xmlns:mc="http://schemas.openxmlformats.org/markup-compatibility/2006" xmlns:o="urn:schemas-microsoft-com:office:office" xmlns:r="http://schemas.openxmlformats.org/officeDocument/2006/relationships" xmlns:m="http://schemas.openxmlformats.org/officeDocument/2006/math" xmlns:v="urn:schemas-microsoft-com:vml" xmlns:wp14="http://schemas.microsoft.com/office/word/2010/wordprocessingDrawing" xmlns:wp="http://schemas.openxmlformats.org/drawingml/2006/wordprocessingDrawing" xmlns:w10="urn:schemas-microsoft-com:office:word" xmlns:w="http://schemas.openxmlformats.org/wordprocessingml/2006/main" xmlns:w14="http://schemas.microsoft.com/office/word/2010/wordml" xmlns:w15="http://schemas.microsoft.com/office/word/2012/wordml" xmlns:w16se="http://schemas.microsoft.com/office/word/2015/wordml/symex" xmlns:wpg="http://schemas.microsoft.com/office/word/2010/wordprocessingGroup" xmlns:wpi="http://schemas.microsoft.com/office/word/2010/wordprocessingInk" xmlns:wne="http://schemas.microsoft.com/office/word/2006/wordml" xmlns:wps="http://schemas.microsoft.com/office/word/2010/wordprocessingShape" mc:Ignorable="w14 w15 w16se wp14">
+<w:document xmlns:wpc="http://schemas.microsoft.com/office/word/2010/wordprocessingCanvas" xmlns:cx="http://schemas.microsoft.com/office/drawing/2014/chartex" xmlns:cx1="http://schemas.microsoft.com/office/drawing/2015/9/8/chartex" xmlns:cx2="http://schemas.microsoft.com/office/drawing/2015/10/21/chartex" xmlns:cx3="http://schemas.microsoft.com/office/drawing/2016/5/9/chartex" xmlns:cx4="http://schemas.microsoft.com/office/drawing/2016/5/10/chartex" xmlns:cx5="http://schemas.microsoft.com/office/drawing/2016/5/11/chartex" xmlns:cx6="http://schemas.microsoft.com/office/drawing/2016/5/12/chartex" xmlns:cx7="http://schemas.microsoft.com/office/drawing/2016/5/13/chartex" xmlns:cx8="http://schemas.microsoft.com/office/drawing/2016/5/14/chartex" xmlns:mc="http://schemas.openxmlformats.org/markup-compatibility/2006" xmlns:aink="http://schemas.microsoft.com/office/drawing/2016/ink" xmlns:am3d="http://schemas.microsoft.com/office/drawing/2017/model3d" xmlns:o="urn:schemas-microsoft-com:office:office" xmlns:r="http://schemas.openxmlformats.org/officeDocument/2006/relationships" xmlns:m="http://schemas.openxmlformats.org/officeDocument/2006/math" xmlns:v="urn:schemas-microsoft-com:vml" xmlns:wp14="http://schemas.microsoft.com/office/word/2010/wordprocessingDrawing" xmlns:wp="http://schemas.openxmlformats.org/drawingml/2006/wordprocessingDrawing" xmlns:w10="urn:schemas-microsoft-com:office:word" xmlns:w="http://schemas.openxmlformats.org/wordprocessingml/2006/main" xmlns:w14="http://schemas.microsoft.com/office/word/2010/wordml" xmlns:w15="http://schemas.microsoft.com/office/word/2012/wordml" xmlns:w16cid="http://schemas.microsoft.com/office/word/2016/wordml/cid" xmlns:w16se="http://schemas.microsoft.com/office/word/2015/wordml/symex" xmlns:wpg="http://schemas.microsoft.com/office/word/2010/wordprocessingGroup" xmlns:wpi="http://schemas.microsoft.com/office/word/2010/wordprocessingInk" xmlns:wne="http://schemas.microsoft.com/office/word/2006/wordml" xmlns:wps="http://schemas.microsoft.com/office/word/2010/wordprocessingShape" mc:Ignorable="w14 w15 w16se w16cid wp14">
   <w:body>
     <w:p>
       <w:pPr>
@@ -8,227 +8,22 @@
       </w:pPr>
       <w:bookmarkStart w:id="0" w:name="_Toc3734540"/>
       <w:r>
-        <w:t>3 - Methodology</w:t>
+        <w:t>6</w:t>
+      </w:r>
+      <w:r>
+        <w:t xml:space="preserve"> - </w:t>
       </w:r>
       <w:bookmarkEnd w:id="0"/>
+      <w:r>
+        <w:t>Conclusion</w:t>
+      </w:r>
     </w:p>
     <w:p>
       <w:pPr>
         <w:pStyle w:val="Heading2"/>
       </w:pPr>
-      <w:bookmarkStart w:id="1" w:name="_Toc3734541"/>
-      <w:r>
-        <w:t>3.1 - Reading in MIDI files</w:t>
-      </w:r>
-      <w:bookmarkEnd w:id="1"/>
-    </w:p>
-    <w:p>
-      <w:pPr>
-        <w:pStyle w:val="ListParagraph"/>
-        <w:numPr>
-          <w:ilvl w:val="0"/>
-          <w:numId w:val="1"/>
-        </w:numPr>
-      </w:pPr>
-      <w:r>
-        <w:t>Read in midi file</w:t>
-      </w:r>
-    </w:p>
-    <w:p>
-      <w:pPr>
-        <w:pStyle w:val="ListParagraph"/>
-        <w:numPr>
-          <w:ilvl w:val="0"/>
-          <w:numId w:val="1"/>
-        </w:numPr>
-      </w:pPr>
-      <w:r>
-        <w:t>Midi file made up of various events</w:t>
-      </w:r>
-    </w:p>
-    <w:p>
-      <w:pPr>
-        <w:pStyle w:val="ListParagraph"/>
-        <w:numPr>
-          <w:ilvl w:val="1"/>
-          <w:numId w:val="1"/>
-        </w:numPr>
-      </w:pPr>
-      <w:r>
-        <w:t>Note start</w:t>
-      </w:r>
-    </w:p>
-    <w:p>
-      <w:pPr>
-        <w:pStyle w:val="ListParagraph"/>
-        <w:numPr>
-          <w:ilvl w:val="1"/>
-          <w:numId w:val="1"/>
-        </w:numPr>
-      </w:pPr>
-      <w:r>
-        <w:t>Note end</w:t>
-      </w:r>
-    </w:p>
-    <w:p>
-      <w:pPr>
-        <w:pStyle w:val="ListParagraph"/>
-        <w:numPr>
-          <w:ilvl w:val="1"/>
-          <w:numId w:val="1"/>
-        </w:numPr>
-      </w:pPr>
-      <w:r>
-        <w:t>How hard the note is pressed</w:t>
-      </w:r>
-    </w:p>
-    <w:p>
-      <w:pPr>
-        <w:pStyle w:val="ListParagraph"/>
-        <w:numPr>
-          <w:ilvl w:val="0"/>
-          <w:numId w:val="1"/>
-        </w:numPr>
-      </w:pPr>
-      <w:r>
-        <w:t>Extract note on/off events</w:t>
-      </w:r>
-    </w:p>
-    <w:p>
-      <w:pPr>
-        <w:pStyle w:val="ListParagraph"/>
-        <w:numPr>
-          <w:ilvl w:val="0"/>
-          <w:numId w:val="1"/>
-        </w:numPr>
-      </w:pPr>
-      <w:r>
-        <w:t>Created specific struct to hold the information</w:t>
-      </w:r>
-    </w:p>
-    <w:p>
-      <w:pPr>
-        <w:pStyle w:val="ListParagraph"/>
-        <w:numPr>
-          <w:ilvl w:val="0"/>
-          <w:numId w:val="1"/>
-        </w:numPr>
-      </w:pPr>
-      <w:r>
-        <w:t>As midi files don’t have specific information for rests</w:t>
-      </w:r>
-    </w:p>
-    <w:p>
-      <w:pPr>
-        <w:pStyle w:val="ListParagraph"/>
-        <w:numPr>
-          <w:ilvl w:val="0"/>
-          <w:numId w:val="1"/>
-        </w:numPr>
-      </w:pPr>
-      <w:r>
-        <w:t>Take the difference between notes as rest, create them as normal notes but the pitch is -1</w:t>
-      </w:r>
-    </w:p>
-    <w:p>
-      <w:pPr>
-        <w:pStyle w:val="ListParagraph"/>
-        <w:numPr>
-          <w:ilvl w:val="0"/>
-          <w:numId w:val="1"/>
-        </w:numPr>
-      </w:pPr>
-      <w:r>
-        <w:t>The key the inputted song is in is also known</w:t>
-      </w:r>
-    </w:p>
-    <w:p>
-      <w:pPr>
-        <w:pStyle w:val="ListParagraph"/>
-        <w:numPr>
-          <w:ilvl w:val="0"/>
-          <w:numId w:val="1"/>
-        </w:numPr>
-      </w:pPr>
-      <w:r>
-        <w:t>To make change keys easier later on each note’s pitch gets reduced down to the key of C (if original pitch is A, each note’s pitch is subtracted by 9, the semitone difference between A and C)</w:t>
-      </w:r>
-    </w:p>
-    <w:p>
-      <w:pPr>
-        <w:pStyle w:val="ListParagraph"/>
-        <w:numPr>
-          <w:ilvl w:val="0"/>
-          <w:numId w:val="1"/>
-        </w:numPr>
-      </w:pPr>
-      <w:r>
-        <w:t>Would also allow multiple songs to be combined at the read in stage</w:t>
-      </w:r>
-    </w:p>
-    <w:p>
-      <w:pPr>
-        <w:pStyle w:val="Heading2"/>
-      </w:pPr>
-      <w:bookmarkStart w:id="2" w:name="_Toc3734542"/>
-      <w:r>
-        <w:t>3.2 - Markov</w:t>
-      </w:r>
-      <w:bookmarkStart w:id="3" w:name="_GoBack"/>
-      <w:bookmarkEnd w:id="3"/>
-      <w:r>
-        <w:t xml:space="preserve"> Chains</w:t>
-      </w:r>
-      <w:bookmarkEnd w:id="2"/>
-    </w:p>
-    <w:p>
-      <w:pPr>
-        <w:pStyle w:val="Heading3"/>
-      </w:pPr>
-      <w:bookmarkStart w:id="4" w:name="_Toc3734543"/>
-      <w:r>
-        <w:t>3.2.1 - Frequency Distributions</w:t>
-      </w:r>
-      <w:bookmarkEnd w:id="4"/>
-    </w:p>
-    <w:p>
-      <w:r>
-        <w:t xml:space="preserve">The next step in the process is to calculate the frequency distribution of the notes pairs in the inputted song. For each note pair it checks if it is a unique pairing, if this is not the case it increases the frequency counter for that pairing by 1, if it is unique then it creates a new instance of </w:t>
-      </w:r>
-      <w:proofErr w:type="spellStart"/>
-      <w:r>
-        <w:rPr>
-          <w:highlight w:val="yellow"/>
-        </w:rPr>
-        <w:t>DependHolder</w:t>
-      </w:r>
-      <w:proofErr w:type="spellEnd"/>
-      <w:r>
-        <w:t xml:space="preserve"> and adds that to the list of note pairs. For each note it then sums the number of possible </w:t>
-      </w:r>
-      <w:r>
-        <w:rPr>
-          <w:highlight w:val="yellow"/>
-        </w:rPr>
-        <w:t>next notes</w:t>
-      </w:r>
-      <w:r>
-        <w:t xml:space="preserve">. </w:t>
-      </w:r>
-    </w:p>
-    <w:p>
-      <w:pPr>
-        <w:pStyle w:val="Heading3"/>
-      </w:pPr>
-      <w:bookmarkStart w:id="5" w:name="_Toc3734544"/>
-      <w:r>
-        <w:t>3.2.2 - Choosing Notes</w:t>
-      </w:r>
-      <w:bookmarkEnd w:id="5"/>
-    </w:p>
-    <w:p>
-      <w:r>
-        <w:t>When choosing notes some stuff happens.</w:t>
+      <w:r>
+        <w:t>Overview</w:t>
       </w:r>
     </w:p>
     <w:p/>
@@ -236,18 +31,53 @@
       <w:pPr>
         <w:pStyle w:val="Heading2"/>
       </w:pPr>
-      <w:bookmarkStart w:id="6" w:name="_Toc3734545"/>
-      <w:r>
-        <w:t>3. - Questionnaire</w:t>
-      </w:r>
-      <w:bookmarkEnd w:id="6"/>
-      <w:r>
-        <w:t xml:space="preserve"> </w:t>
-      </w:r>
-      <w:r>
-        <w:br w:type="page"/>
+      <w:r>
+        <w:t>Implications?</w:t>
       </w:r>
     </w:p>
+    <w:p/>
+    <w:p>
+      <w:pPr>
+        <w:pStyle w:val="Heading2"/>
+      </w:pPr>
+      <w:r>
+        <w:t>Improvements</w:t>
+      </w:r>
+    </w:p>
+    <w:p>
+      <w:bookmarkStart w:id="1" w:name="_GoBack"/>
+      <w:bookmarkEnd w:id="1"/>
+      <w:r>
+        <w:t xml:space="preserve"> notes that are not devisable by that amount such as </w:t>
+      </w:r>
+      <w:proofErr w:type="spellStart"/>
+      <w:r>
+        <w:t>tuplets</w:t>
+      </w:r>
+      <w:proofErr w:type="spellEnd"/>
+      <w:r>
+        <w:t xml:space="preserve">, which is a series of notes that has been equally split up into an irregular rhythm. The most common example of this is the triplet, this is when a </w:t>
+      </w:r>
+      <w:proofErr w:type="gramStart"/>
+      <w:r>
+        <w:t>notes</w:t>
+      </w:r>
+      <w:proofErr w:type="gramEnd"/>
+      <w:r>
+        <w:t xml:space="preserve"> is subdivided into three equal parts.</w:t>
+      </w:r>
+    </w:p>
+    <w:p/>
+    <w:p>
+      <w:pPr>
+        <w:pStyle w:val="Heading2"/>
+      </w:pPr>
+      <w:r>
+        <w:t>Further Study</w:t>
+      </w:r>
+    </w:p>
+    <w:p/>
+    <w:p/>
     <w:sectPr>
       <w:pgSz w:w="11906" w:h="16838"/>
       <w:pgMar w:top="1440" w:right="1440" w:bottom="1440" w:left="1440" w:header="708" w:footer="708" w:gutter="0"/>
@@ -259,7 +89,7 @@
 </file>
 
 <file path=word/numbering.xml><?xml version="1.0" encoding="utf-8"?>
-<w:numbering xmlns:wpc="http://schemas.microsoft.com/office/word/2010/wordprocessingCanvas" xmlns:cx="http://schemas.microsoft.com/office/drawing/2014/chartex" xmlns:cx1="http://schemas.microsoft.com/office/drawing/2015/9/8/chartex" xmlns:mc="http://schemas.openxmlformats.org/markup-compatibility/2006" xmlns:o="urn:schemas-microsoft-com:office:office" xmlns:r="http://schemas.openxmlformats.org/officeDocument/2006/relationships" xmlns:m="http://schemas.openxmlformats.org/officeDocument/2006/math" xmlns:v="urn:schemas-microsoft-com:vml" xmlns:wp14="http://schemas.microsoft.com/office/word/2010/wordprocessingDrawing" xmlns:wp="http://schemas.openxmlformats.org/drawingml/2006/wordprocessingDrawing" xmlns:w10="urn:schemas-microsoft-com:office:word" xmlns:w="http://schemas.openxmlformats.org/wordprocessingml/2006/main" xmlns:w14="http://schemas.microsoft.com/office/word/2010/wordml" xmlns:w15="http://schemas.microsoft.com/office/word/2012/wordml" xmlns:w16se="http://schemas.microsoft.com/office/word/2015/wordml/symex" xmlns:wpg="http://schemas.microsoft.com/office/word/2010/wordprocessingGroup" xmlns:wpi="http://schemas.microsoft.com/office/word/2010/wordprocessingInk" xmlns:wne="http://schemas.microsoft.com/office/word/2006/wordml" xmlns:wps="http://schemas.microsoft.com/office/word/2010/wordprocessingShape" mc:Ignorable="w14 w15 w16se wp14">
+<w:numbering xmlns:wpc="http://schemas.microsoft.com/office/word/2010/wordprocessingCanvas" xmlns:cx="http://schemas.microsoft.com/office/drawing/2014/chartex" xmlns:cx1="http://schemas.microsoft.com/office/drawing/2015/9/8/chartex" xmlns:cx2="http://schemas.microsoft.com/office/drawing/2015/10/21/chartex" xmlns:cx3="http://schemas.microsoft.com/office/drawing/2016/5/9/chartex" xmlns:cx4="http://schemas.microsoft.com/office/drawing/2016/5/10/chartex" xmlns:cx5="http://schemas.microsoft.com/office/drawing/2016/5/11/chartex" xmlns:cx6="http://schemas.microsoft.com/office/drawing/2016/5/12/chartex" xmlns:cx7="http://schemas.microsoft.com/office/drawing/2016/5/13/chartex" xmlns:cx8="http://schemas.microsoft.com/office/drawing/2016/5/14/chartex" xmlns:mc="http://schemas.openxmlformats.org/markup-compatibility/2006" xmlns:aink="http://schemas.microsoft.com/office/drawing/2016/ink" xmlns:am3d="http://schemas.microsoft.com/office/drawing/2017/model3d" xmlns:o="urn:schemas-microsoft-com:office:office" xmlns:r="http://schemas.openxmlformats.org/officeDocument/2006/relationships" xmlns:m="http://schemas.openxmlformats.org/officeDocument/2006/math" xmlns:v="urn:schemas-microsoft-com:vml" xmlns:wp14="http://schemas.microsoft.com/office/word/2010/wordprocessingDrawing" xmlns:wp="http://schemas.openxmlformats.org/drawingml/2006/wordprocessingDrawing" xmlns:w10="urn:schemas-microsoft-com:office:word" xmlns:w="http://schemas.openxmlformats.org/wordprocessingml/2006/main" xmlns:w14="http://schemas.microsoft.com/office/word/2010/wordml" xmlns:w15="http://schemas.microsoft.com/office/word/2012/wordml" xmlns:w16cid="http://schemas.microsoft.com/office/word/2016/wordml/cid" xmlns:w16se="http://schemas.microsoft.com/office/word/2015/wordml/symex" xmlns:wpg="http://schemas.microsoft.com/office/word/2010/wordprocessingGroup" xmlns:wpi="http://schemas.microsoft.com/office/word/2010/wordprocessingInk" xmlns:wne="http://schemas.microsoft.com/office/word/2006/wordml" xmlns:wps="http://schemas.microsoft.com/office/word/2010/wordprocessingShape" mc:Ignorable="w14 w15 w16se w16cid wp14">
   <w:abstractNum w:abstractNumId="0" w15:restartNumberingAfterBreak="0">
     <w:nsid w:val="321F02DC"/>
     <w:multiLevelType w:val="hybridMultilevel"/>
@@ -380,7 +210,7 @@
 </file>
 
 <file path=word/styles.xml><?xml version="1.0" encoding="utf-8"?>
-<w:styles xmlns:mc="http://schemas.openxmlformats.org/markup-compatibility/2006" xmlns:r="http://schemas.openxmlformats.org/officeDocument/2006/relationships" xmlns:w="http://schemas.openxmlformats.org/wordprocessingml/2006/main" xmlns:w14="http://schemas.microsoft.com/office/word/2010/wordml" xmlns:w15="http://schemas.microsoft.com/office/word/2012/wordml" xmlns:w16se="http://schemas.microsoft.com/office/word/2015/wordml/symex" mc:Ignorable="w14 w15 w16se">
+<w:styles xmlns:mc="http://schemas.openxmlformats.org/markup-compatibility/2006" xmlns:r="http://schemas.openxmlformats.org/officeDocument/2006/relationships" xmlns:w="http://schemas.openxmlformats.org/wordprocessingml/2006/main" xmlns:w14="http://schemas.microsoft.com/office/word/2010/wordml" xmlns:w15="http://schemas.microsoft.com/office/word/2012/wordml" xmlns:w16cid="http://schemas.microsoft.com/office/word/2016/wordml/cid" xmlns:w16se="http://schemas.microsoft.com/office/word/2015/wordml/symex" mc:Ignorable="w14 w15 w16se w16cid">
   <w:docDefaults>
     <w:rPrDefault>
       <w:rPr>
@@ -396,7 +226,7 @@
       </w:pPr>
     </w:pPrDefault>
   </w:docDefaults>
-  <w:latentStyles w:defLockedState="0" w:defUIPriority="99" w:defSemiHidden="0" w:defUnhideWhenUsed="0" w:defQFormat="0" w:count="371">
+  <w:latentStyles w:defLockedState="0" w:defUIPriority="99" w:defSemiHidden="0" w:defUnhideWhenUsed="0" w:defQFormat="0" w:count="375">
     <w:lsdException w:name="Normal" w:uiPriority="0" w:qFormat="1"/>
     <w:lsdException w:name="heading 1" w:uiPriority="0" w:qFormat="1"/>
     <w:lsdException w:name="heading 2" w:semiHidden="1" w:uiPriority="0" w:unhideWhenUsed="1" w:qFormat="1"/>
@@ -768,6 +598,10 @@
     <w:lsdException w:name="List Table 5 Dark Accent 6" w:uiPriority="50"/>
     <w:lsdException w:name="List Table 6 Colorful Accent 6" w:uiPriority="51"/>
     <w:lsdException w:name="List Table 7 Colorful Accent 6" w:uiPriority="52"/>
+    <w:lsdException w:name="Mention" w:semiHidden="1" w:unhideWhenUsed="1"/>
+    <w:lsdException w:name="Smart Hyperlink" w:semiHidden="1" w:unhideWhenUsed="1"/>
+    <w:lsdException w:name="Hashtag" w:semiHidden="1" w:unhideWhenUsed="1"/>
+    <w:lsdException w:name="Unresolved Mention" w:semiHidden="1" w:unhideWhenUsed="1"/>
   </w:latentStyles>
   <w:style w:type="paragraph" w:default="1" w:styleId="Normal">
     <w:name w:val="Normal"/>

--- a/6. Conclusion Draft.docx
+++ b/6. Conclusion Draft.docx
@@ -23,7 +23,58 @@
         <w:pStyle w:val="Heading2"/>
       </w:pPr>
       <w:r>
+        <w:t xml:space="preserve">6.1 - </w:t>
+      </w:r>
+      <w:r>
         <w:t>Overview</w:t>
+      </w:r>
+    </w:p>
+    <w:p>
+      <w:r>
+        <w:t xml:space="preserve">This project </w:t>
+      </w:r>
+      <w:r>
+        <w:t>set out to examine whether a procedural music system could be implemented which would work in tandem with a simple game to adapt to the in-game events</w:t>
+      </w:r>
+      <w:r>
+        <w:t xml:space="preserve">. As the participants, </w:t>
+      </w:r>
+      <w:proofErr w:type="gramStart"/>
+      <w:r>
+        <w:t>on the whole</w:t>
+      </w:r>
+      <w:proofErr w:type="gramEnd"/>
+      <w:r>
+        <w:t xml:space="preserve">, found that the emotional state of the music changed correctly with the in-game events, the project can be deemed a success. While the valence changes were sometimes to subtle (discussed above, see section </w:t>
+      </w:r>
+      <w:r>
+        <w:rPr>
+          <w:highlight w:val="yellow"/>
+        </w:rPr>
+        <w:t>XX</w:t>
+      </w:r>
+      <w:r>
+        <w:t>), the intensity change were not and were successful in increasing the tension of the music as players progressed.</w:t>
+      </w:r>
+      <w:r>
+        <w:t xml:space="preserve"> One point of note is that care must be taken</w:t>
+      </w:r>
+      <w:r>
+        <w:t xml:space="preserve"> </w:t>
+      </w:r>
+      <w:r>
+        <w:t xml:space="preserve">in correctly determining what in-game events </w:t>
+      </w:r>
+      <w:r>
+        <w:t xml:space="preserve">can </w:t>
+      </w:r>
+      <w:proofErr w:type="gramStart"/>
+      <w:r>
+        <w:t>effect</w:t>
+      </w:r>
+      <w:proofErr w:type="gramEnd"/>
+      <w:r>
+        <w:t xml:space="preserve"> music, if participants think that one should and there is no change this could lead to a breakdown of musical cohesion of the game.</w:t>
       </w:r>
     </w:p>
     <w:p/>
@@ -32,52 +83,183 @@
         <w:pStyle w:val="Heading2"/>
       </w:pPr>
       <w:r>
-        <w:t>Implications?</w:t>
+        <w:t xml:space="preserve">6.2 - </w:t>
+      </w:r>
+      <w:r>
+        <w:t>Expanding the</w:t>
+      </w:r>
+      <w:r>
+        <w:t xml:space="preserve"> Markov</w:t>
       </w:r>
     </w:p>
-    <w:p/>
     <w:p>
-      <w:pPr>
-        <w:pStyle w:val="Heading2"/>
-      </w:pPr>
-      <w:r>
-        <w:t>Improvements</w:t>
+      <w:r>
+        <w:t xml:space="preserve">As stated above (see section </w:t>
+      </w:r>
+      <w:r>
+        <w:rPr>
+          <w:highlight w:val="yellow"/>
+        </w:rPr>
+        <w:t>XX</w:t>
+      </w:r>
+      <w:r>
+        <w:t xml:space="preserve">), the application would benefit from increasing the order of the Markov chain used to analyse the music. To further this, utilising a higher dimensional chain to analyse how the different channels interact would help the musical cohesion of the generated music, </w:t>
+      </w:r>
+      <w:proofErr w:type="gramStart"/>
+      <w:r>
+        <w:t>similar to</w:t>
+      </w:r>
+      <w:proofErr w:type="gramEnd"/>
+      <w:r>
+        <w:t xml:space="preserve"> </w:t>
+      </w:r>
+      <w:r>
+        <w:rPr>
+          <w:highlight w:val="yellow"/>
+        </w:rPr>
+        <w:t xml:space="preserve">Snodgrass and </w:t>
+      </w:r>
+      <w:proofErr w:type="spellStart"/>
+      <w:r>
+        <w:rPr>
+          <w:highlight w:val="yellow"/>
+        </w:rPr>
+        <w:t>Ontañón</w:t>
+      </w:r>
+      <w:proofErr w:type="spellEnd"/>
+      <w:r>
+        <w:rPr>
+          <w:highlight w:val="yellow"/>
+        </w:rPr>
+        <w:t xml:space="preserve"> (</w:t>
+      </w:r>
+      <w:r>
+        <w:rPr>
+          <w:highlight w:val="yellow"/>
+        </w:rPr>
+        <w:t>2014)</w:t>
+      </w:r>
+      <w:r>
+        <w:t xml:space="preserve"> experiments using Markov chains to analyse 2D images. This would also allow for multiple instruments to be play at the same time.</w:t>
       </w:r>
     </w:p>
     <w:p>
       <w:bookmarkStart w:id="1" w:name="_GoBack"/>
       <w:bookmarkEnd w:id="1"/>
-      <w:r>
-        <w:t xml:space="preserve"> notes that are not devisable by that amount such as </w:t>
+    </w:p>
+    <w:p>
+      <w:pPr>
+        <w:pStyle w:val="Heading2"/>
+      </w:pPr>
+      <w:r>
+        <w:t>6.</w:t>
+      </w:r>
+      <w:r>
+        <w:t>3</w:t>
+      </w:r>
+      <w:r>
+        <w:t xml:space="preserve"> - Other Algorithms</w:t>
+      </w:r>
+    </w:p>
+    <w:p>
+      <w:r>
+        <w:t xml:space="preserve">Developing other algorithms would also be a viable course for future study, for </w:t>
+      </w:r>
+      <w:r>
+        <w:t xml:space="preserve">example the attention-based neural network </w:t>
+      </w:r>
+      <w:r>
+        <w:t>‘Music Transformer’</w:t>
+      </w:r>
+      <w:r>
+        <w:t xml:space="preserve"> (</w:t>
       </w:r>
       <w:proofErr w:type="spellStart"/>
       <w:r>
-        <w:t>tuplets</w:t>
+        <w:rPr>
+          <w:highlight w:val="yellow"/>
+        </w:rPr>
+        <w:t>Chengzi</w:t>
       </w:r>
       <w:proofErr w:type="spellEnd"/>
       <w:r>
-        <w:t xml:space="preserve">, which is a series of notes that has been equally split up into an irregular rhythm. The most common example of this is the triplet, this is when a </w:t>
+        <w:rPr>
+          <w:highlight w:val="yellow"/>
+        </w:rPr>
+        <w:t>, 2018</w:t>
+      </w:r>
+      <w:r>
+        <w:t>)</w:t>
+      </w:r>
+      <w:r>
+        <w:t xml:space="preserve"> seems an interesting </w:t>
+      </w:r>
+      <w:r>
+        <w:t xml:space="preserve">example </w:t>
+      </w:r>
+      <w:r>
+        <w:t xml:space="preserve">which can generate music with </w:t>
       </w:r>
       <w:proofErr w:type="gramStart"/>
       <w:r>
-        <w:t>notes</w:t>
+        <w:t>a higher degree of</w:t>
       </w:r>
       <w:proofErr w:type="gramEnd"/>
       <w:r>
-        <w:t xml:space="preserve"> is subdivided into three equal parts.</w:t>
+        <w:t xml:space="preserve"> coherence than other proposed methods</w:t>
+      </w:r>
+      <w:r>
+        <w:t xml:space="preserve">. </w:t>
+      </w:r>
+      <w:r>
+        <w:t>Its</w:t>
+      </w:r>
+      <w:r>
+        <w:t xml:space="preserve"> self-references and so can replicate phrases that have appeared before in a piece. While the paper does </w:t>
+      </w:r>
+      <w:r>
+        <w:t xml:space="preserve">not </w:t>
+      </w:r>
+      <w:r>
+        <w:t xml:space="preserve">mention the </w:t>
+      </w:r>
+      <w:r>
+        <w:t xml:space="preserve">length of </w:t>
+      </w:r>
+      <w:r>
+        <w:t>time</w:t>
+      </w:r>
+      <w:r>
+        <w:t xml:space="preserve"> </w:t>
+      </w:r>
+      <w:r>
+        <w:t>that is required to</w:t>
+      </w:r>
+      <w:r>
+        <w:t xml:space="preserve"> generate the music, as it would require Realtime music generation to work in a video game</w:t>
+      </w:r>
+      <w:r>
+        <w:t>, an algorithm based on this concept would be an excellent addition to the</w:t>
+      </w:r>
+      <w:r>
+        <w:t xml:space="preserve"> </w:t>
+      </w:r>
+      <w:r>
+        <w:t>field of research</w:t>
+      </w:r>
+      <w:r>
+        <w:t xml:space="preserve"> for p</w:t>
+      </w:r>
+      <w:r>
+        <w:t>rocedural music.</w:t>
       </w:r>
     </w:p>
-    <w:p/>
     <w:p>
-      <w:pPr>
-        <w:pStyle w:val="Heading2"/>
-      </w:pPr>
-      <w:r>
-        <w:t>Further Study</w:t>
+      <w:r>
+        <w:lastRenderedPageBreak/>
+        <w:t xml:space="preserve"> </w:t>
       </w:r>
     </w:p>
-    <w:p/>
-    <w:p/>
     <w:sectPr>
       <w:pgSz w:w="11906" w:h="16838"/>
       <w:pgMar w:top="1440" w:right="1440" w:bottom="1440" w:left="1440" w:header="708" w:footer="708" w:gutter="0"/>
@@ -681,7 +863,6 @@
   <w:style w:type="character" w:default="1" w:styleId="DefaultParagraphFont">
     <w:name w:val="Default Paragraph Font"/>
     <w:uiPriority w:val="1"/>
-    <w:semiHidden/>
     <w:unhideWhenUsed/>
   </w:style>
   <w:style w:type="table" w:default="1" w:styleId="TableNormal">
